--- a/algorithms and data structures (3 sem)/module 2/Задание 2. Строки 2.docx
+++ b/algorithms and data structures (3 sem)/module 2/Задание 2. Строки 2.docx
@@ -51,7 +51,7 @@
           <w:szCs w:val="28"/>
           <w:rtl w:val="0"/>
         </w:rPr>
-        <w:t xml:space="preserve">Дедлайн 27 октября 2017 г.</w:t>
+        <w:t xml:space="preserve">Дедлайн 2 ноября 2018 г.</w:t>
       </w:r>
     </w:p>
     <w:p>
@@ -90,9 +90,18 @@
             <w:u w:val="single"/>
             <w:rtl w:val="0"/>
           </w:rPr>
-          <w:t xml:space="preserve">https://contest.yandex.ru/contest/5314/enter/</w:t>
+          <w:t xml:space="preserve">https://contest.yandex.ru/contest/9483/enter/</w:t>
         </w:r>
       </w:hyperlink>
+      <w:r>
+        <w:rPr>
+          <w:rFonts w:ascii="Cambria" w:cs="Cambria" w:eastAsia="Cambria" w:hAnsi="Cambria"/>
+          <w:sz w:val="28"/>
+          <w:szCs w:val="28"/>
+          <w:rtl w:val="0"/>
+        </w:rPr>
+        <w:t xml:space="preserve"> </w:t>
+      </w:r>
       <w:r>
         <w:rPr>
           <w:rtl w:val="0"/>
@@ -135,7 +144,7 @@
             <w:u w:val="single"/>
             <w:rtl w:val="0"/>
           </w:rPr>
-          <w:t xml:space="preserve">https://drive.google.com/open?id=1w3-TQgAzSXs6Sq0a8-1VjAz8PTlBZj9Wc834xlhSCeg</w:t>
+          <w:t xml:space="preserve">https://drive.google.com/open?id=129E7aoaeum_3wPxNaeUlAmWjn_MQ51Ob_P_qItb7jrQ</w:t>
         </w:r>
       </w:hyperlink>
       <w:r>
@@ -437,9 +446,1840 @@
         </w:rPr>
       </w:r>
     </w:p>
+    <w:p>
+      <w:pPr>
+        <w:pStyle w:val="Heading2"/>
+        <w:widowControl w:val="0"/>
+        <w:contextualSpacing w:val="0"/>
+        <w:jc w:val="center"/>
+        <w:rPr>
+          <w:b w:val="1"/>
+        </w:rPr>
+      </w:pPr>
+      <w:bookmarkStart w:colFirst="0" w:colLast="0" w:name="_nua4b2td5tc" w:id="2"/>
+      <w:bookmarkEnd w:id="2"/>
+      <w:r>
+        <w:rPr>
+          <w:rtl w:val="0"/>
+        </w:rPr>
+        <w:t xml:space="preserve">Задача 2. Двойное суффиксное дерево. (7 баллов)</w:t>
+      </w:r>
+      <w:r>
+        <w:rPr>
+          <w:rtl w:val="0"/>
+        </w:rPr>
+      </w:r>
+    </w:p>
+    <w:p>
+      <w:pPr>
+        <w:widowControl w:val="0"/>
+        <w:pBdr>
+          <w:top w:color="auto" w:space="6" w:sz="0" w:val="none"/>
+          <w:left w:color="auto" w:space="6" w:sz="0" w:val="none"/>
+          <w:bottom w:color="auto" w:space="6" w:sz="0" w:val="none"/>
+          <w:right w:color="auto" w:space="6" w:sz="0" w:val="none"/>
+        </w:pBdr>
+        <w:spacing w:after="200" w:line="240" w:lineRule="auto"/>
+        <w:contextualSpacing w:val="0"/>
+        <w:rPr/>
+      </w:pPr>
+      <w:r>
+        <w:rPr>
+          <w:b w:val="1"/>
+          <w:rtl w:val="0"/>
+        </w:rPr>
+        <w:t xml:space="preserve">B.</w:t>
+      </w:r>
+      <w:r>
+        <w:rPr>
+          <w:rtl w:val="0"/>
+        </w:rPr>
+        <w:t xml:space="preserve"> </w:t>
+      </w:r>
+      <w:r>
+        <w:rPr>
+          <w:sz w:val="21"/>
+          <w:szCs w:val="21"/>
+          <w:highlight w:val="white"/>
+          <w:rtl w:val="0"/>
+        </w:rPr>
+        <w:t xml:space="preserve">Даны строки </w:t>
+      </w:r>
+      <w:r>
+        <w:rPr>
+          <w:rFonts w:ascii="Times New Roman" w:cs="Times New Roman" w:eastAsia="Times New Roman" w:hAnsi="Times New Roman"/>
+          <w:i w:val="1"/>
+          <w:sz w:val="24"/>
+          <w:szCs w:val="24"/>
+          <w:highlight w:val="white"/>
+          <w:rtl w:val="0"/>
+        </w:rPr>
+        <w:t xml:space="preserve">s</w:t>
+      </w:r>
+      <w:r>
+        <w:rPr>
+          <w:sz w:val="21"/>
+          <w:szCs w:val="21"/>
+          <w:highlight w:val="white"/>
+          <w:rtl w:val="0"/>
+        </w:rPr>
+        <w:t xml:space="preserve"> и </w:t>
+      </w:r>
+      <w:r>
+        <w:rPr>
+          <w:rFonts w:ascii="Times New Roman" w:cs="Times New Roman" w:eastAsia="Times New Roman" w:hAnsi="Times New Roman"/>
+          <w:i w:val="1"/>
+          <w:sz w:val="24"/>
+          <w:szCs w:val="24"/>
+          <w:highlight w:val="white"/>
+          <w:rtl w:val="0"/>
+        </w:rPr>
+        <w:t xml:space="preserve">t</w:t>
+      </w:r>
+      <w:r>
+        <w:rPr>
+          <w:sz w:val="21"/>
+          <w:szCs w:val="21"/>
+          <w:highlight w:val="white"/>
+          <w:rtl w:val="0"/>
+        </w:rPr>
+        <w:t xml:space="preserve">. Постройте сжатое суффиксное дерево, которое содержит все суффиксы строки </w:t>
+      </w:r>
+      <w:r>
+        <w:rPr>
+          <w:rFonts w:ascii="Times New Roman" w:cs="Times New Roman" w:eastAsia="Times New Roman" w:hAnsi="Times New Roman"/>
+          <w:i w:val="1"/>
+          <w:sz w:val="24"/>
+          <w:szCs w:val="24"/>
+          <w:highlight w:val="white"/>
+          <w:rtl w:val="0"/>
+        </w:rPr>
+        <w:t xml:space="preserve">s</w:t>
+      </w:r>
+      <w:r>
+        <w:rPr>
+          <w:sz w:val="21"/>
+          <w:szCs w:val="21"/>
+          <w:highlight w:val="white"/>
+          <w:rtl w:val="0"/>
+        </w:rPr>
+        <w:t xml:space="preserve"> и строки </w:t>
+      </w:r>
+      <w:r>
+        <w:rPr>
+          <w:rFonts w:ascii="Times New Roman" w:cs="Times New Roman" w:eastAsia="Times New Roman" w:hAnsi="Times New Roman"/>
+          <w:i w:val="1"/>
+          <w:sz w:val="24"/>
+          <w:szCs w:val="24"/>
+          <w:highlight w:val="white"/>
+          <w:rtl w:val="0"/>
+        </w:rPr>
+        <w:t xml:space="preserve">t</w:t>
+      </w:r>
+      <w:r>
+        <w:rPr>
+          <w:sz w:val="21"/>
+          <w:szCs w:val="21"/>
+          <w:highlight w:val="white"/>
+          <w:rtl w:val="0"/>
+        </w:rPr>
+        <w:t xml:space="preserve">. Найдите такое дерево, которое содержит минимальное количество вершин.</w:t>
+      </w:r>
+      <w:r>
+        <w:rPr>
+          <w:rtl w:val="0"/>
+        </w:rPr>
+      </w:r>
+    </w:p>
+    <w:p>
+      <w:pPr>
+        <w:widowControl w:val="0"/>
+        <w:pBdr>
+          <w:top w:color="auto" w:space="6" w:sz="0" w:val="none"/>
+          <w:left w:color="auto" w:space="6" w:sz="0" w:val="none"/>
+          <w:bottom w:color="auto" w:space="6" w:sz="0" w:val="none"/>
+          <w:right w:color="auto" w:space="6" w:sz="0" w:val="none"/>
+        </w:pBdr>
+        <w:spacing w:after="200" w:line="240" w:lineRule="auto"/>
+        <w:contextualSpacing w:val="0"/>
+        <w:rPr>
+          <w:sz w:val="24"/>
+          <w:szCs w:val="24"/>
+          <w:u w:val="single"/>
+        </w:rPr>
+      </w:pPr>
+      <w:r>
+        <w:rPr>
+          <w:sz w:val="24"/>
+          <w:szCs w:val="24"/>
+          <w:u w:val="single"/>
+          <w:rtl w:val="0"/>
+        </w:rPr>
+        <w:t xml:space="preserve">Формат ввода.</w:t>
+      </w:r>
+    </w:p>
+    <w:p>
+      <w:pPr>
+        <w:widowControl w:val="0"/>
+        <w:pBdr>
+          <w:top w:color="auto" w:space="6" w:sz="0" w:val="none"/>
+          <w:left w:color="auto" w:space="6" w:sz="0" w:val="none"/>
+          <w:bottom w:color="auto" w:space="6" w:sz="0" w:val="none"/>
+          <w:right w:color="auto" w:space="6" w:sz="0" w:val="none"/>
+          <w:between w:color="auto" w:space="0" w:sz="0" w:val="none"/>
+        </w:pBdr>
+        <w:spacing w:line="240" w:lineRule="auto"/>
+        <w:contextualSpacing w:val="0"/>
+        <w:rPr>
+          <w:sz w:val="21"/>
+          <w:szCs w:val="21"/>
+          <w:highlight w:val="white"/>
+        </w:rPr>
+      </w:pPr>
+      <w:r>
+        <w:rPr>
+          <w:sz w:val="21"/>
+          <w:szCs w:val="21"/>
+          <w:highlight w:val="white"/>
+          <w:rtl w:val="0"/>
+        </w:rPr>
+        <w:t xml:space="preserve">В первой строке записана строка </w:t>
+      </w:r>
+      <w:r>
+        <w:rPr>
+          <w:rFonts w:ascii="Times New Roman" w:cs="Times New Roman" w:eastAsia="Times New Roman" w:hAnsi="Times New Roman"/>
+          <w:i w:val="1"/>
+          <w:sz w:val="24"/>
+          <w:szCs w:val="24"/>
+          <w:highlight w:val="white"/>
+          <w:rtl w:val="0"/>
+        </w:rPr>
+        <w:t xml:space="preserve">s</w:t>
+      </w:r>
+      <w:r>
+        <w:rPr>
+          <w:sz w:val="21"/>
+          <w:szCs w:val="21"/>
+          <w:highlight w:val="white"/>
+          <w:rtl w:val="0"/>
+        </w:rPr>
+        <w:t xml:space="preserve"> (</w:t>
+      </w:r>
+      <w:r>
+        <w:rPr>
+          <w:rFonts w:ascii="Gungsuh" w:cs="Gungsuh" w:eastAsia="Gungsuh" w:hAnsi="Gungsuh"/>
+          <w:i w:val="1"/>
+          <w:sz w:val="24"/>
+          <w:szCs w:val="24"/>
+          <w:highlight w:val="white"/>
+          <w:rtl w:val="0"/>
+        </w:rPr>
+        <w:t xml:space="preserve">1 ≤ |s| ≤ 10</w:t>
+      </w:r>
+      <w:r>
+        <w:rPr>
+          <w:rFonts w:ascii="Times New Roman" w:cs="Times New Roman" w:eastAsia="Times New Roman" w:hAnsi="Times New Roman"/>
+          <w:i w:val="1"/>
+          <w:sz w:val="30"/>
+          <w:szCs w:val="30"/>
+          <w:highlight w:val="white"/>
+          <w:vertAlign w:val="superscript"/>
+          <w:rtl w:val="0"/>
+        </w:rPr>
+        <w:t xml:space="preserve">5</w:t>
+      </w:r>
+      <w:r>
+        <w:rPr>
+          <w:sz w:val="21"/>
+          <w:szCs w:val="21"/>
+          <w:highlight w:val="white"/>
+          <w:rtl w:val="0"/>
+        </w:rPr>
+        <w:t xml:space="preserve">), последний символ строки равен `</w:t>
+      </w:r>
+      <w:r>
+        <w:rPr>
+          <w:rFonts w:ascii="Verdana" w:cs="Verdana" w:eastAsia="Verdana" w:hAnsi="Verdana"/>
+          <w:sz w:val="21"/>
+          <w:szCs w:val="21"/>
+          <w:highlight w:val="white"/>
+          <w:rtl w:val="0"/>
+        </w:rPr>
+        <w:t xml:space="preserve">$</w:t>
+      </w:r>
+      <w:r>
+        <w:rPr>
+          <w:sz w:val="21"/>
+          <w:szCs w:val="21"/>
+          <w:highlight w:val="white"/>
+          <w:rtl w:val="0"/>
+        </w:rPr>
+        <w:t xml:space="preserve">', остальные символы строки — маленькие латинские буквы.</w:t>
+      </w:r>
+    </w:p>
+    <w:p>
+      <w:pPr>
+        <w:widowControl w:val="0"/>
+        <w:pBdr>
+          <w:top w:color="auto" w:space="6" w:sz="0" w:val="none"/>
+          <w:left w:color="auto" w:space="6" w:sz="0" w:val="none"/>
+          <w:bottom w:color="auto" w:space="6" w:sz="0" w:val="none"/>
+          <w:right w:color="auto" w:space="6" w:sz="0" w:val="none"/>
+          <w:between w:color="auto" w:space="0" w:sz="0" w:val="none"/>
+        </w:pBdr>
+        <w:shd w:fill="ffffff" w:val="clear"/>
+        <w:spacing w:line="240" w:lineRule="auto"/>
+        <w:contextualSpacing w:val="0"/>
+        <w:rPr>
+          <w:sz w:val="21"/>
+          <w:szCs w:val="21"/>
+        </w:rPr>
+      </w:pPr>
+      <w:r>
+        <w:rPr>
+          <w:sz w:val="21"/>
+          <w:szCs w:val="21"/>
+          <w:rtl w:val="0"/>
+        </w:rPr>
+        <w:t xml:space="preserve">Во второй строке записана строка </w:t>
+      </w:r>
+      <w:r>
+        <w:rPr>
+          <w:rFonts w:ascii="Times New Roman" w:cs="Times New Roman" w:eastAsia="Times New Roman" w:hAnsi="Times New Roman"/>
+          <w:i w:val="1"/>
+          <w:sz w:val="24"/>
+          <w:szCs w:val="24"/>
+          <w:rtl w:val="0"/>
+        </w:rPr>
+        <w:t xml:space="preserve">t</w:t>
+      </w:r>
+      <w:r>
+        <w:rPr>
+          <w:sz w:val="21"/>
+          <w:szCs w:val="21"/>
+          <w:rtl w:val="0"/>
+        </w:rPr>
+        <w:t xml:space="preserve"> (</w:t>
+      </w:r>
+      <w:r>
+        <w:rPr>
+          <w:rFonts w:ascii="Gungsuh" w:cs="Gungsuh" w:eastAsia="Gungsuh" w:hAnsi="Gungsuh"/>
+          <w:i w:val="1"/>
+          <w:sz w:val="24"/>
+          <w:szCs w:val="24"/>
+          <w:rtl w:val="0"/>
+        </w:rPr>
+        <w:t xml:space="preserve">1 ≤ |t| ≤ 10</w:t>
+      </w:r>
+      <w:r>
+        <w:rPr>
+          <w:rFonts w:ascii="Times New Roman" w:cs="Times New Roman" w:eastAsia="Times New Roman" w:hAnsi="Times New Roman"/>
+          <w:i w:val="1"/>
+          <w:sz w:val="30"/>
+          <w:szCs w:val="30"/>
+          <w:vertAlign w:val="superscript"/>
+          <w:rtl w:val="0"/>
+        </w:rPr>
+        <w:t xml:space="preserve">5</w:t>
+      </w:r>
+      <w:r>
+        <w:rPr>
+          <w:sz w:val="21"/>
+          <w:szCs w:val="21"/>
+          <w:rtl w:val="0"/>
+        </w:rPr>
+        <w:t xml:space="preserve">), последний символ строки равен `</w:t>
+      </w:r>
+      <w:r>
+        <w:rPr>
+          <w:rFonts w:ascii="Verdana" w:cs="Verdana" w:eastAsia="Verdana" w:hAnsi="Verdana"/>
+          <w:sz w:val="21"/>
+          <w:szCs w:val="21"/>
+          <w:rtl w:val="0"/>
+        </w:rPr>
+        <w:t xml:space="preserve">#</w:t>
+      </w:r>
+      <w:r>
+        <w:rPr>
+          <w:sz w:val="21"/>
+          <w:szCs w:val="21"/>
+          <w:rtl w:val="0"/>
+        </w:rPr>
+        <w:t xml:space="preserve">', остальные символы строки — маленькие латинские буквы.</w:t>
+      </w:r>
+    </w:p>
+    <w:p>
+      <w:pPr>
+        <w:widowControl w:val="0"/>
+        <w:pBdr>
+          <w:top w:color="auto" w:space="6" w:sz="0" w:val="none"/>
+          <w:left w:color="auto" w:space="6" w:sz="0" w:val="none"/>
+          <w:bottom w:color="auto" w:space="6" w:sz="0" w:val="none"/>
+          <w:right w:color="auto" w:space="6" w:sz="0" w:val="none"/>
+          <w:between w:color="auto" w:space="0" w:sz="0" w:val="none"/>
+        </w:pBdr>
+        <w:shd w:fill="ffffff" w:val="clear"/>
+        <w:spacing w:line="240" w:lineRule="auto"/>
+        <w:contextualSpacing w:val="0"/>
+        <w:rPr>
+          <w:sz w:val="21"/>
+          <w:szCs w:val="21"/>
+        </w:rPr>
+      </w:pPr>
+      <w:r>
+        <w:rPr>
+          <w:rtl w:val="0"/>
+        </w:rPr>
+      </w:r>
+    </w:p>
+    <w:p>
+      <w:pPr>
+        <w:widowControl w:val="0"/>
+        <w:pBdr>
+          <w:top w:color="auto" w:space="6" w:sz="0" w:val="none"/>
+          <w:left w:color="auto" w:space="6" w:sz="0" w:val="none"/>
+          <w:bottom w:color="auto" w:space="6" w:sz="0" w:val="none"/>
+          <w:right w:color="auto" w:space="6" w:sz="0" w:val="none"/>
+          <w:between w:color="auto" w:space="0" w:sz="0" w:val="none"/>
+        </w:pBdr>
+        <w:shd w:fill="ffffff" w:val="clear"/>
+        <w:spacing w:line="240" w:lineRule="auto"/>
+        <w:contextualSpacing w:val="0"/>
+        <w:rPr>
+          <w:sz w:val="24"/>
+          <w:szCs w:val="24"/>
+          <w:u w:val="single"/>
+        </w:rPr>
+      </w:pPr>
+      <w:r>
+        <w:rPr>
+          <w:sz w:val="24"/>
+          <w:szCs w:val="24"/>
+          <w:u w:val="single"/>
+          <w:rtl w:val="0"/>
+        </w:rPr>
+        <w:t xml:space="preserve">Формат вывода.</w:t>
+      </w:r>
+    </w:p>
+    <w:p>
+      <w:pPr>
+        <w:widowControl w:val="0"/>
+        <w:pBdr>
+          <w:top w:color="auto" w:space="0" w:sz="0" w:val="none"/>
+          <w:left w:color="auto" w:space="0" w:sz="0" w:val="none"/>
+          <w:bottom w:color="auto" w:space="0" w:sz="0" w:val="none"/>
+          <w:right w:color="auto" w:space="0" w:sz="0" w:val="none"/>
+          <w:between w:color="auto" w:space="0" w:sz="0" w:val="none"/>
+        </w:pBdr>
+        <w:spacing w:line="240" w:lineRule="auto"/>
+        <w:contextualSpacing w:val="0"/>
+        <w:rPr>
+          <w:sz w:val="21"/>
+          <w:szCs w:val="21"/>
+          <w:highlight w:val="white"/>
+        </w:rPr>
+      </w:pPr>
+      <w:r>
+        <w:rPr>
+          <w:sz w:val="21"/>
+          <w:szCs w:val="21"/>
+          <w:highlight w:val="white"/>
+          <w:rtl w:val="0"/>
+        </w:rPr>
+        <w:t xml:space="preserve">Пронумеруйте вершины дерева от 0 до </w:t>
+      </w:r>
+      <w:r>
+        <w:rPr>
+          <w:rFonts w:ascii="Times New Roman" w:cs="Times New Roman" w:eastAsia="Times New Roman" w:hAnsi="Times New Roman"/>
+          <w:i w:val="1"/>
+          <w:sz w:val="24"/>
+          <w:szCs w:val="24"/>
+          <w:highlight w:val="white"/>
+          <w:rtl w:val="0"/>
+        </w:rPr>
+        <w:t xml:space="preserve">n-1</w:t>
+      </w:r>
+      <w:r>
+        <w:rPr>
+          <w:sz w:val="21"/>
+          <w:szCs w:val="21"/>
+          <w:highlight w:val="white"/>
+          <w:rtl w:val="0"/>
+        </w:rPr>
+        <w:t xml:space="preserve"> в порядке обхода в глубину, обходя поддеревья в порядке лексикографической сортировки исходящих из вершины ребер. Используйте ASCII-коды символов для опре- деления их порядка.</w:t>
+      </w:r>
+    </w:p>
+    <w:p>
+      <w:pPr>
+        <w:widowControl w:val="0"/>
+        <w:pBdr>
+          <w:top w:color="auto" w:space="0" w:sz="0" w:val="none"/>
+          <w:left w:color="auto" w:space="0" w:sz="0" w:val="none"/>
+          <w:bottom w:color="auto" w:space="0" w:sz="0" w:val="none"/>
+          <w:right w:color="auto" w:space="0" w:sz="0" w:val="none"/>
+          <w:between w:color="auto" w:space="0" w:sz="0" w:val="none"/>
+        </w:pBdr>
+        <w:shd w:fill="ffffff" w:val="clear"/>
+        <w:spacing w:line="240" w:lineRule="auto"/>
+        <w:contextualSpacing w:val="0"/>
+        <w:rPr>
+          <w:sz w:val="21"/>
+          <w:szCs w:val="21"/>
+        </w:rPr>
+      </w:pPr>
+      <w:r>
+        <w:rPr>
+          <w:sz w:val="21"/>
+          <w:szCs w:val="21"/>
+          <w:rtl w:val="0"/>
+        </w:rPr>
+        <w:t xml:space="preserve">В первой строке выведите целое число </w:t>
+      </w:r>
+      <w:r>
+        <w:rPr>
+          <w:rFonts w:ascii="Times New Roman" w:cs="Times New Roman" w:eastAsia="Times New Roman" w:hAnsi="Times New Roman"/>
+          <w:i w:val="1"/>
+          <w:sz w:val="24"/>
+          <w:szCs w:val="24"/>
+          <w:rtl w:val="0"/>
+        </w:rPr>
+        <w:t xml:space="preserve">n</w:t>
+      </w:r>
+      <w:r>
+        <w:rPr>
+          <w:sz w:val="21"/>
+          <w:szCs w:val="21"/>
+          <w:rtl w:val="0"/>
+        </w:rPr>
+        <w:t xml:space="preserve"> — количество вершин дерева. В следующих </w:t>
+      </w:r>
+      <w:r>
+        <w:rPr>
+          <w:rFonts w:ascii="Times New Roman" w:cs="Times New Roman" w:eastAsia="Times New Roman" w:hAnsi="Times New Roman"/>
+          <w:i w:val="1"/>
+          <w:sz w:val="24"/>
+          <w:szCs w:val="24"/>
+          <w:rtl w:val="0"/>
+        </w:rPr>
+        <w:t xml:space="preserve">n-1</w:t>
+      </w:r>
+      <w:r>
+        <w:rPr>
+          <w:sz w:val="21"/>
+          <w:szCs w:val="21"/>
+          <w:rtl w:val="0"/>
+        </w:rPr>
+        <w:t xml:space="preserve"> строках выведите описание вершин дерева, кроме корня, в порядке увеличения их номеров.</w:t>
+      </w:r>
+    </w:p>
+    <w:p>
+      <w:pPr>
+        <w:widowControl w:val="0"/>
+        <w:pBdr>
+          <w:top w:color="auto" w:space="0" w:sz="0" w:val="none"/>
+          <w:left w:color="auto" w:space="0" w:sz="0" w:val="none"/>
+          <w:bottom w:color="auto" w:space="0" w:sz="0" w:val="none"/>
+          <w:right w:color="auto" w:space="0" w:sz="0" w:val="none"/>
+          <w:between w:color="auto" w:space="0" w:sz="0" w:val="none"/>
+        </w:pBdr>
+        <w:shd w:fill="ffffff" w:val="clear"/>
+        <w:spacing w:before="160" w:line="240" w:lineRule="auto"/>
+        <w:contextualSpacing w:val="0"/>
+        <w:rPr>
+          <w:sz w:val="21"/>
+          <w:szCs w:val="21"/>
+        </w:rPr>
+      </w:pPr>
+      <w:r>
+        <w:rPr>
+          <w:sz w:val="21"/>
+          <w:szCs w:val="21"/>
+          <w:rtl w:val="0"/>
+        </w:rPr>
+        <w:t xml:space="preserve">Описание вершины дерева </w:t>
+      </w:r>
+      <w:r>
+        <w:rPr>
+          <w:rFonts w:ascii="Times New Roman" w:cs="Times New Roman" w:eastAsia="Times New Roman" w:hAnsi="Times New Roman"/>
+          <w:i w:val="1"/>
+          <w:sz w:val="24"/>
+          <w:szCs w:val="24"/>
+          <w:rtl w:val="0"/>
+        </w:rPr>
+        <w:t xml:space="preserve">v</w:t>
+      </w:r>
+      <w:r>
+        <w:rPr>
+          <w:sz w:val="21"/>
+          <w:szCs w:val="21"/>
+          <w:rtl w:val="0"/>
+        </w:rPr>
+        <w:t xml:space="preserve"> состоит из четырех целых чисел: </w:t>
+      </w:r>
+      <w:r>
+        <w:rPr>
+          <w:rFonts w:ascii="Times New Roman" w:cs="Times New Roman" w:eastAsia="Times New Roman" w:hAnsi="Times New Roman"/>
+          <w:i w:val="1"/>
+          <w:sz w:val="24"/>
+          <w:szCs w:val="24"/>
+          <w:rtl w:val="0"/>
+        </w:rPr>
+        <w:t xml:space="preserve">p</w:t>
+      </w:r>
+      <w:r>
+        <w:rPr>
+          <w:sz w:val="21"/>
+          <w:szCs w:val="21"/>
+          <w:rtl w:val="0"/>
+        </w:rPr>
+        <w:t xml:space="preserve">, </w:t>
+      </w:r>
+      <w:r>
+        <w:rPr>
+          <w:rFonts w:ascii="Times New Roman" w:cs="Times New Roman" w:eastAsia="Times New Roman" w:hAnsi="Times New Roman"/>
+          <w:i w:val="1"/>
+          <w:sz w:val="24"/>
+          <w:szCs w:val="24"/>
+          <w:rtl w:val="0"/>
+        </w:rPr>
+        <w:t xml:space="preserve">w</w:t>
+      </w:r>
+      <w:r>
+        <w:rPr>
+          <w:sz w:val="21"/>
+          <w:szCs w:val="21"/>
+          <w:rtl w:val="0"/>
+        </w:rPr>
+        <w:t xml:space="preserve">, </w:t>
+      </w:r>
+      <w:r>
+        <w:rPr>
+          <w:rFonts w:ascii="Times New Roman" w:cs="Times New Roman" w:eastAsia="Times New Roman" w:hAnsi="Times New Roman"/>
+          <w:i w:val="1"/>
+          <w:sz w:val="24"/>
+          <w:szCs w:val="24"/>
+          <w:rtl w:val="0"/>
+        </w:rPr>
+        <w:t xml:space="preserve">lf</w:t>
+      </w:r>
+      <w:r>
+        <w:rPr>
+          <w:sz w:val="21"/>
+          <w:szCs w:val="21"/>
+          <w:rtl w:val="0"/>
+        </w:rPr>
+        <w:t xml:space="preserve">, </w:t>
+      </w:r>
+      <w:r>
+        <w:rPr>
+          <w:rFonts w:ascii="Times New Roman" w:cs="Times New Roman" w:eastAsia="Times New Roman" w:hAnsi="Times New Roman"/>
+          <w:i w:val="1"/>
+          <w:sz w:val="24"/>
+          <w:szCs w:val="24"/>
+          <w:rtl w:val="0"/>
+        </w:rPr>
+        <w:t xml:space="preserve">rg</w:t>
+      </w:r>
+      <w:r>
+        <w:rPr>
+          <w:sz w:val="21"/>
+          <w:szCs w:val="21"/>
+          <w:rtl w:val="0"/>
+        </w:rPr>
+        <w:t xml:space="preserve">, где </w:t>
+      </w:r>
+      <w:r>
+        <w:rPr>
+          <w:rFonts w:ascii="Times New Roman" w:cs="Times New Roman" w:eastAsia="Times New Roman" w:hAnsi="Times New Roman"/>
+          <w:i w:val="1"/>
+          <w:sz w:val="24"/>
+          <w:szCs w:val="24"/>
+          <w:rtl w:val="0"/>
+        </w:rPr>
+        <w:t xml:space="preserve">p</w:t>
+      </w:r>
+      <w:r>
+        <w:rPr>
+          <w:sz w:val="21"/>
+          <w:szCs w:val="21"/>
+          <w:rtl w:val="0"/>
+        </w:rPr>
+        <w:t xml:space="preserve"> (</w:t>
+      </w:r>
+      <w:r>
+        <w:rPr>
+          <w:rFonts w:ascii="Gungsuh" w:cs="Gungsuh" w:eastAsia="Gungsuh" w:hAnsi="Gungsuh"/>
+          <w:i w:val="1"/>
+          <w:sz w:val="24"/>
+          <w:szCs w:val="24"/>
+          <w:rtl w:val="0"/>
+        </w:rPr>
+        <w:t xml:space="preserve">0 ≤ p &lt; n</w:t>
+      </w:r>
+      <w:r>
+        <w:rPr>
+          <w:sz w:val="21"/>
+          <w:szCs w:val="21"/>
+          <w:rtl w:val="0"/>
+        </w:rPr>
+        <w:t xml:space="preserve">, </w:t>
+      </w:r>
+      <w:r>
+        <w:rPr>
+          <w:rFonts w:ascii="Gungsuh" w:cs="Gungsuh" w:eastAsia="Gungsuh" w:hAnsi="Gungsuh"/>
+          <w:i w:val="1"/>
+          <w:sz w:val="24"/>
+          <w:szCs w:val="24"/>
+          <w:rtl w:val="0"/>
+        </w:rPr>
+        <w:t xml:space="preserve">p ≠ v</w:t>
+      </w:r>
+      <w:r>
+        <w:rPr>
+          <w:sz w:val="21"/>
+          <w:szCs w:val="21"/>
+          <w:rtl w:val="0"/>
+        </w:rPr>
+        <w:t xml:space="preserve">) — номер родителя текущей вершины, </w:t>
+      </w:r>
+      <w:r>
+        <w:rPr>
+          <w:rFonts w:ascii="Times New Roman" w:cs="Times New Roman" w:eastAsia="Times New Roman" w:hAnsi="Times New Roman"/>
+          <w:i w:val="1"/>
+          <w:sz w:val="24"/>
+          <w:szCs w:val="24"/>
+          <w:rtl w:val="0"/>
+        </w:rPr>
+        <w:t xml:space="preserve">w</w:t>
+      </w:r>
+      <w:r>
+        <w:rPr>
+          <w:sz w:val="21"/>
+          <w:szCs w:val="21"/>
+          <w:rtl w:val="0"/>
+        </w:rPr>
+        <w:t xml:space="preserve"> (</w:t>
+      </w:r>
+      <w:r>
+        <w:rPr>
+          <w:rFonts w:ascii="Gungsuh" w:cs="Gungsuh" w:eastAsia="Gungsuh" w:hAnsi="Gungsuh"/>
+          <w:i w:val="1"/>
+          <w:sz w:val="24"/>
+          <w:szCs w:val="24"/>
+          <w:rtl w:val="0"/>
+        </w:rPr>
+        <w:t xml:space="preserve">0 ≤ w ≤ 1</w:t>
+      </w:r>
+      <w:r>
+        <w:rPr>
+          <w:sz w:val="21"/>
+          <w:szCs w:val="21"/>
+          <w:rtl w:val="0"/>
+        </w:rPr>
+        <w:t xml:space="preserve">) — номер строки для определения подстроки на ребре. Если </w:t>
+      </w:r>
+      <w:r>
+        <w:rPr>
+          <w:rFonts w:ascii="Times New Roman" w:cs="Times New Roman" w:eastAsia="Times New Roman" w:hAnsi="Times New Roman"/>
+          <w:i w:val="1"/>
+          <w:sz w:val="24"/>
+          <w:szCs w:val="24"/>
+          <w:rtl w:val="0"/>
+        </w:rPr>
+        <w:t xml:space="preserve">w = 0</w:t>
+      </w:r>
+      <w:r>
+        <w:rPr>
+          <w:sz w:val="21"/>
+          <w:szCs w:val="21"/>
+          <w:rtl w:val="0"/>
+        </w:rPr>
+        <w:t xml:space="preserve">, то на ребре, ведущем из </w:t>
+      </w:r>
+      <w:r>
+        <w:rPr>
+          <w:rFonts w:ascii="Times New Roman" w:cs="Times New Roman" w:eastAsia="Times New Roman" w:hAnsi="Times New Roman"/>
+          <w:i w:val="1"/>
+          <w:sz w:val="24"/>
+          <w:szCs w:val="24"/>
+          <w:rtl w:val="0"/>
+        </w:rPr>
+        <w:t xml:space="preserve">p</w:t>
+      </w:r>
+      <w:r>
+        <w:rPr>
+          <w:sz w:val="21"/>
+          <w:szCs w:val="21"/>
+          <w:rtl w:val="0"/>
+        </w:rPr>
+        <w:t xml:space="preserve"> в </w:t>
+      </w:r>
+      <w:r>
+        <w:rPr>
+          <w:rFonts w:ascii="Times New Roman" w:cs="Times New Roman" w:eastAsia="Times New Roman" w:hAnsi="Times New Roman"/>
+          <w:i w:val="1"/>
+          <w:sz w:val="24"/>
+          <w:szCs w:val="24"/>
+          <w:rtl w:val="0"/>
+        </w:rPr>
+        <w:t xml:space="preserve">v</w:t>
+      </w:r>
+      <w:r>
+        <w:rPr>
+          <w:sz w:val="21"/>
+          <w:szCs w:val="21"/>
+          <w:rtl w:val="0"/>
+        </w:rPr>
+        <w:t xml:space="preserve">, написана подстрока </w:t>
+      </w:r>
+      <w:r>
+        <w:rPr>
+          <w:rFonts w:ascii="Times New Roman" w:cs="Times New Roman" w:eastAsia="Times New Roman" w:hAnsi="Times New Roman"/>
+          <w:i w:val="1"/>
+          <w:sz w:val="24"/>
+          <w:szCs w:val="24"/>
+          <w:rtl w:val="0"/>
+        </w:rPr>
+        <w:t xml:space="preserve">s[lf … rg - 1]</w:t>
+      </w:r>
+      <w:r>
+        <w:rPr>
+          <w:sz w:val="21"/>
+          <w:szCs w:val="21"/>
+          <w:rtl w:val="0"/>
+        </w:rPr>
+        <w:t xml:space="preserve"> (</w:t>
+      </w:r>
+      <w:r>
+        <w:rPr>
+          <w:rFonts w:ascii="Gungsuh" w:cs="Gungsuh" w:eastAsia="Gungsuh" w:hAnsi="Gungsuh"/>
+          <w:i w:val="1"/>
+          <w:sz w:val="24"/>
+          <w:szCs w:val="24"/>
+          <w:rtl w:val="0"/>
+        </w:rPr>
+        <w:t xml:space="preserve">0 ≤ lf &lt; rg ≤ |s|</w:t>
+      </w:r>
+      <w:r>
+        <w:rPr>
+          <w:sz w:val="21"/>
+          <w:szCs w:val="21"/>
+          <w:rtl w:val="0"/>
+        </w:rPr>
+        <w:t xml:space="preserve">). Если </w:t>
+      </w:r>
+      <w:r>
+        <w:rPr>
+          <w:rFonts w:ascii="Times New Roman" w:cs="Times New Roman" w:eastAsia="Times New Roman" w:hAnsi="Times New Roman"/>
+          <w:i w:val="1"/>
+          <w:sz w:val="24"/>
+          <w:szCs w:val="24"/>
+          <w:rtl w:val="0"/>
+        </w:rPr>
+        <w:t xml:space="preserve">w = 1</w:t>
+      </w:r>
+      <w:r>
+        <w:rPr>
+          <w:sz w:val="21"/>
+          <w:szCs w:val="21"/>
+          <w:rtl w:val="0"/>
+        </w:rPr>
+        <w:t xml:space="preserve">, то на ребре, ведущем из </w:t>
+      </w:r>
+      <w:r>
+        <w:rPr>
+          <w:rFonts w:ascii="Times New Roman" w:cs="Times New Roman" w:eastAsia="Times New Roman" w:hAnsi="Times New Roman"/>
+          <w:i w:val="1"/>
+          <w:sz w:val="24"/>
+          <w:szCs w:val="24"/>
+          <w:rtl w:val="0"/>
+        </w:rPr>
+        <w:t xml:space="preserve">p</w:t>
+      </w:r>
+      <w:r>
+        <w:rPr>
+          <w:sz w:val="21"/>
+          <w:szCs w:val="21"/>
+          <w:rtl w:val="0"/>
+        </w:rPr>
+        <w:t xml:space="preserve"> в </w:t>
+      </w:r>
+      <w:r>
+        <w:rPr>
+          <w:rFonts w:ascii="Times New Roman" w:cs="Times New Roman" w:eastAsia="Times New Roman" w:hAnsi="Times New Roman"/>
+          <w:i w:val="1"/>
+          <w:sz w:val="24"/>
+          <w:szCs w:val="24"/>
+          <w:rtl w:val="0"/>
+        </w:rPr>
+        <w:t xml:space="preserve">v</w:t>
+      </w:r>
+      <w:r>
+        <w:rPr>
+          <w:sz w:val="21"/>
+          <w:szCs w:val="21"/>
+          <w:rtl w:val="0"/>
+        </w:rPr>
+        <w:t xml:space="preserve">, написана подстрока </w:t>
+      </w:r>
+      <w:r>
+        <w:rPr>
+          <w:rFonts w:ascii="Times New Roman" w:cs="Times New Roman" w:eastAsia="Times New Roman" w:hAnsi="Times New Roman"/>
+          <w:i w:val="1"/>
+          <w:sz w:val="24"/>
+          <w:szCs w:val="24"/>
+          <w:rtl w:val="0"/>
+        </w:rPr>
+        <w:t xml:space="preserve">t[lf … rg - 1]</w:t>
+      </w:r>
+      <w:r>
+        <w:rPr>
+          <w:sz w:val="21"/>
+          <w:szCs w:val="21"/>
+          <w:rtl w:val="0"/>
+        </w:rPr>
+        <w:t xml:space="preserve"> (</w:t>
+      </w:r>
+      <w:r>
+        <w:rPr>
+          <w:rFonts w:ascii="Gungsuh" w:cs="Gungsuh" w:eastAsia="Gungsuh" w:hAnsi="Gungsuh"/>
+          <w:i w:val="1"/>
+          <w:sz w:val="24"/>
+          <w:szCs w:val="24"/>
+          <w:rtl w:val="0"/>
+        </w:rPr>
+        <w:t xml:space="preserve">0 ≤ lf &lt; rg ≤ |t|)</w:t>
+      </w:r>
+      <w:r>
+        <w:rPr>
+          <w:sz w:val="21"/>
+          <w:szCs w:val="21"/>
+          <w:rtl w:val="0"/>
+        </w:rPr>
+        <w:t xml:space="preserve">.</w:t>
+      </w:r>
+    </w:p>
+    <w:p>
+      <w:pPr>
+        <w:widowControl w:val="0"/>
+        <w:spacing w:after="200" w:lineRule="auto"/>
+        <w:contextualSpacing w:val="0"/>
+        <w:rPr>
+          <w:sz w:val="24"/>
+          <w:szCs w:val="24"/>
+        </w:rPr>
+      </w:pPr>
+      <w:r>
+        <w:rPr>
+          <w:rtl w:val="0"/>
+        </w:rPr>
+      </w:r>
+    </w:p>
+    <w:tbl>
+      <w:tblPr>
+        <w:tblStyle w:val="Table2"/>
+        <w:tblW w:w="9360.0" w:type="dxa"/>
+        <w:jc w:val="left"/>
+        <w:tblInd w:w="28.799999999999997" w:type="pct"/>
+        <w:tblBorders>
+          <w:top w:color="000000" w:space="0" w:sz="8" w:val="single"/>
+          <w:left w:color="000000" w:space="0" w:sz="8" w:val="single"/>
+          <w:bottom w:color="000000" w:space="0" w:sz="8" w:val="single"/>
+          <w:right w:color="000000" w:space="0" w:sz="8" w:val="single"/>
+          <w:insideH w:color="000000" w:space="0" w:sz="8" w:val="single"/>
+          <w:insideV w:color="000000" w:space="0" w:sz="8" w:val="single"/>
+        </w:tblBorders>
+        <w:tblLayout w:type="fixed"/>
+        <w:tblLook w:val="0600"/>
+      </w:tblPr>
+      <w:tblGrid>
+        <w:gridCol w:w="4680"/>
+        <w:gridCol w:w="4680"/>
+        <w:tblGridChange w:id="0">
+          <w:tblGrid>
+            <w:gridCol w:w="4680"/>
+            <w:gridCol w:w="4680"/>
+          </w:tblGrid>
+        </w:tblGridChange>
+      </w:tblGrid>
+      <w:tr>
+        <w:tc>
+          <w:tcPr>
+            <w:shd w:fill="auto" w:val="clear"/>
+            <w:tcMar>
+              <w:top w:w="28.799999999999997" w:type="dxa"/>
+              <w:left w:w="28.799999999999997" w:type="dxa"/>
+              <w:bottom w:w="28.799999999999997" w:type="dxa"/>
+              <w:right w:w="28.799999999999997" w:type="dxa"/>
+            </w:tcMar>
+            <w:vAlign w:val="top"/>
+          </w:tcPr>
+          <w:p>
+            <w:pPr>
+              <w:widowControl w:val="0"/>
+              <w:contextualSpacing w:val="0"/>
+              <w:rPr>
+                <w:rFonts w:ascii="Consolas" w:cs="Consolas" w:eastAsia="Consolas" w:hAnsi="Consolas"/>
+                <w:sz w:val="24"/>
+                <w:szCs w:val="24"/>
+              </w:rPr>
+            </w:pPr>
+            <w:r>
+              <w:rPr>
+                <w:rFonts w:ascii="Consolas" w:cs="Consolas" w:eastAsia="Consolas" w:hAnsi="Consolas"/>
+                <w:sz w:val="24"/>
+                <w:szCs w:val="24"/>
+                <w:rtl w:val="0"/>
+              </w:rPr>
+              <w:t xml:space="preserve">stdin</w:t>
+            </w:r>
+          </w:p>
+        </w:tc>
+        <w:tc>
+          <w:tcPr>
+            <w:shd w:fill="auto" w:val="clear"/>
+            <w:tcMar>
+              <w:top w:w="28.799999999999997" w:type="dxa"/>
+              <w:left w:w="28.799999999999997" w:type="dxa"/>
+              <w:bottom w:w="28.799999999999997" w:type="dxa"/>
+              <w:right w:w="28.799999999999997" w:type="dxa"/>
+            </w:tcMar>
+            <w:vAlign w:val="top"/>
+          </w:tcPr>
+          <w:p>
+            <w:pPr>
+              <w:widowControl w:val="0"/>
+              <w:contextualSpacing w:val="0"/>
+              <w:rPr>
+                <w:rFonts w:ascii="Consolas" w:cs="Consolas" w:eastAsia="Consolas" w:hAnsi="Consolas"/>
+                <w:sz w:val="24"/>
+                <w:szCs w:val="24"/>
+              </w:rPr>
+            </w:pPr>
+            <w:r>
+              <w:rPr>
+                <w:rFonts w:ascii="Consolas" w:cs="Consolas" w:eastAsia="Consolas" w:hAnsi="Consolas"/>
+                <w:sz w:val="24"/>
+                <w:szCs w:val="24"/>
+                <w:rtl w:val="0"/>
+              </w:rPr>
+              <w:t xml:space="preserve">stdout</w:t>
+            </w:r>
+          </w:p>
+        </w:tc>
+      </w:tr>
+      <w:tr>
+        <w:tc>
+          <w:tcPr>
+            <w:shd w:fill="auto" w:val="clear"/>
+            <w:tcMar>
+              <w:top w:w="28.799999999999997" w:type="dxa"/>
+              <w:left w:w="28.799999999999997" w:type="dxa"/>
+              <w:bottom w:w="28.799999999999997" w:type="dxa"/>
+              <w:right w:w="28.799999999999997" w:type="dxa"/>
+            </w:tcMar>
+            <w:vAlign w:val="top"/>
+          </w:tcPr>
+          <w:p>
+            <w:pPr>
+              <w:widowControl w:val="0"/>
+              <w:spacing w:after="60" w:before="60" w:line="240" w:lineRule="auto"/>
+              <w:contextualSpacing w:val="0"/>
+              <w:rPr>
+                <w:rFonts w:ascii="Consolas" w:cs="Consolas" w:eastAsia="Consolas" w:hAnsi="Consolas"/>
+                <w:sz w:val="24"/>
+                <w:szCs w:val="24"/>
+              </w:rPr>
+            </w:pPr>
+            <w:r>
+              <w:rPr>
+                <w:rFonts w:ascii="Consolas" w:cs="Consolas" w:eastAsia="Consolas" w:hAnsi="Consolas"/>
+                <w:sz w:val="21"/>
+                <w:szCs w:val="21"/>
+                <w:highlight w:val="white"/>
+                <w:rtl w:val="0"/>
+              </w:rPr>
+              <w:t xml:space="preserve">ab$</w:t>
+              <w:br w:type="textWrapping"/>
+              <w:t xml:space="preserve">ac#</w:t>
+            </w:r>
+            <w:r>
+              <w:rPr>
+                <w:rtl w:val="0"/>
+              </w:rPr>
+            </w:r>
+          </w:p>
+        </w:tc>
+        <w:tc>
+          <w:tcPr>
+            <w:shd w:fill="auto" w:val="clear"/>
+            <w:tcMar>
+              <w:top w:w="28.799999999999997" w:type="dxa"/>
+              <w:left w:w="28.799999999999997" w:type="dxa"/>
+              <w:bottom w:w="28.799999999999997" w:type="dxa"/>
+              <w:right w:w="28.799999999999997" w:type="dxa"/>
+            </w:tcMar>
+            <w:vAlign w:val="top"/>
+          </w:tcPr>
+          <w:p>
+            <w:pPr>
+              <w:widowControl w:val="0"/>
+              <w:spacing w:after="60" w:before="60" w:line="240" w:lineRule="auto"/>
+              <w:contextualSpacing w:val="0"/>
+              <w:rPr>
+                <w:rFonts w:ascii="Consolas" w:cs="Consolas" w:eastAsia="Consolas" w:hAnsi="Consolas"/>
+                <w:sz w:val="24"/>
+                <w:szCs w:val="24"/>
+              </w:rPr>
+            </w:pPr>
+            <w:r>
+              <w:rPr>
+                <w:rFonts w:ascii="Consolas" w:cs="Consolas" w:eastAsia="Consolas" w:hAnsi="Consolas"/>
+                <w:sz w:val="21"/>
+                <w:szCs w:val="21"/>
+                <w:highlight w:val="white"/>
+                <w:rtl w:val="0"/>
+              </w:rPr>
+              <w:t xml:space="preserve">8</w:t>
+              <w:br w:type="textWrapping"/>
+              <w:t xml:space="preserve">0 1 2 3</w:t>
+              <w:br w:type="textWrapping"/>
+              <w:t xml:space="preserve">0 0 2 3</w:t>
+              <w:br w:type="textWrapping"/>
+              <w:t xml:space="preserve">0 0 0 1</w:t>
+              <w:br w:type="textWrapping"/>
+              <w:t xml:space="preserve">3 0 1 3</w:t>
+              <w:br w:type="textWrapping"/>
+              <w:t xml:space="preserve">3 1 1 3</w:t>
+              <w:br w:type="textWrapping"/>
+              <w:t xml:space="preserve">0 0 1 3</w:t>
+              <w:br w:type="textWrapping"/>
+              <w:t xml:space="preserve">0 1 1 3</w:t>
+            </w:r>
+            <w:r>
+              <w:rPr>
+                <w:rtl w:val="0"/>
+              </w:rPr>
+            </w:r>
+          </w:p>
+        </w:tc>
+      </w:tr>
+      <w:tr>
+        <w:tc>
+          <w:tcPr>
+            <w:shd w:fill="auto" w:val="clear"/>
+            <w:tcMar>
+              <w:top w:w="28.799999999999997" w:type="dxa"/>
+              <w:left w:w="28.799999999999997" w:type="dxa"/>
+              <w:bottom w:w="28.799999999999997" w:type="dxa"/>
+              <w:right w:w="28.799999999999997" w:type="dxa"/>
+            </w:tcMar>
+            <w:vAlign w:val="top"/>
+          </w:tcPr>
+          <w:p>
+            <w:pPr>
+              <w:widowControl w:val="0"/>
+              <w:spacing w:after="60" w:before="60" w:line="240" w:lineRule="auto"/>
+              <w:contextualSpacing w:val="0"/>
+              <w:rPr>
+                <w:rFonts w:ascii="Consolas" w:cs="Consolas" w:eastAsia="Consolas" w:hAnsi="Consolas"/>
+                <w:sz w:val="21"/>
+                <w:szCs w:val="21"/>
+                <w:highlight w:val="white"/>
+              </w:rPr>
+            </w:pPr>
+            <w:r>
+              <w:rPr>
+                <w:rFonts w:ascii="Consolas" w:cs="Consolas" w:eastAsia="Consolas" w:hAnsi="Consolas"/>
+                <w:sz w:val="21"/>
+                <w:szCs w:val="21"/>
+                <w:highlight w:val="white"/>
+                <w:rtl w:val="0"/>
+              </w:rPr>
+              <w:t xml:space="preserve">aba$</w:t>
+              <w:br w:type="textWrapping"/>
+              <w:t xml:space="preserve">baab#</w:t>
+            </w:r>
+          </w:p>
+        </w:tc>
+        <w:tc>
+          <w:tcPr>
+            <w:shd w:fill="auto" w:val="clear"/>
+            <w:tcMar>
+              <w:top w:w="28.799999999999997" w:type="dxa"/>
+              <w:left w:w="28.799999999999997" w:type="dxa"/>
+              <w:bottom w:w="28.799999999999997" w:type="dxa"/>
+              <w:right w:w="28.799999999999997" w:type="dxa"/>
+            </w:tcMar>
+            <w:vAlign w:val="top"/>
+          </w:tcPr>
+          <w:p>
+            <w:pPr>
+              <w:widowControl w:val="0"/>
+              <w:spacing w:after="60" w:before="60" w:line="240" w:lineRule="auto"/>
+              <w:contextualSpacing w:val="0"/>
+              <w:rPr>
+                <w:rFonts w:ascii="Consolas" w:cs="Consolas" w:eastAsia="Consolas" w:hAnsi="Consolas"/>
+                <w:sz w:val="21"/>
+                <w:szCs w:val="21"/>
+                <w:highlight w:val="white"/>
+              </w:rPr>
+            </w:pPr>
+            <w:r>
+              <w:rPr>
+                <w:rFonts w:ascii="Consolas" w:cs="Consolas" w:eastAsia="Consolas" w:hAnsi="Consolas"/>
+                <w:sz w:val="21"/>
+                <w:szCs w:val="21"/>
+                <w:highlight w:val="white"/>
+                <w:rtl w:val="0"/>
+              </w:rPr>
+              <w:t xml:space="preserve">14</w:t>
+              <w:br w:type="textWrapping"/>
+              <w:t xml:space="preserve">0 1 4 5</w:t>
+              <w:br w:type="textWrapping"/>
+              <w:t xml:space="preserve">0 0 3 4</w:t>
+              <w:br w:type="textWrapping"/>
+              <w:t xml:space="preserve">0 0 0 1</w:t>
+              <w:br w:type="textWrapping"/>
+              <w:t xml:space="preserve">3 0 3 4</w:t>
+              <w:br w:type="textWrapping"/>
+              <w:t xml:space="preserve">3 1 2 5</w:t>
+              <w:br w:type="textWrapping"/>
+              <w:t xml:space="preserve">3 0 1 2</w:t>
+              <w:br w:type="textWrapping"/>
+              <w:t xml:space="preserve">6 1 4 5</w:t>
+              <w:br w:type="textWrapping"/>
+              <w:t xml:space="preserve">6 0 2 4</w:t>
+              <w:br w:type="textWrapping"/>
+              <w:t xml:space="preserve">0 0 1 2</w:t>
+              <w:br w:type="textWrapping"/>
+              <w:t xml:space="preserve">9 1 4 5</w:t>
+              <w:br w:type="textWrapping"/>
+              <w:t xml:space="preserve">9 0 2 3</w:t>
+              <w:br w:type="textWrapping"/>
+              <w:t xml:space="preserve">11 0 3 4</w:t>
+              <w:br w:type="textWrapping"/>
+              <w:t xml:space="preserve">11 1 2 5</w:t>
+            </w:r>
+          </w:p>
+        </w:tc>
+      </w:tr>
+    </w:tbl>
+    <w:p>
+      <w:pPr>
+        <w:widowControl w:val="0"/>
+        <w:spacing w:after="200" w:lineRule="auto"/>
+        <w:contextualSpacing w:val="0"/>
+        <w:rPr>
+          <w:b w:val="1"/>
+          <w:sz w:val="24"/>
+          <w:szCs w:val="24"/>
+        </w:rPr>
+      </w:pPr>
+      <w:r>
+        <w:rPr>
+          <w:rtl w:val="0"/>
+        </w:rPr>
+      </w:r>
+    </w:p>
+    <w:p>
+      <w:pPr>
+        <w:pStyle w:val="Heading2"/>
+        <w:widowControl w:val="0"/>
+        <w:contextualSpacing w:val="0"/>
+        <w:jc w:val="center"/>
+        <w:rPr>
+          <w:b w:val="1"/>
+        </w:rPr>
+      </w:pPr>
+      <w:bookmarkStart w:colFirst="0" w:colLast="0" w:name="_xgit7ip60c32" w:id="3"/>
+      <w:bookmarkEnd w:id="3"/>
+      <w:r>
+        <w:rPr>
+          <w:rtl w:val="0"/>
+        </w:rPr>
+        <w:t xml:space="preserve">Задача 3. K-ая общая подстрока. (6 баллов)</w:t>
+      </w:r>
+      <w:r>
+        <w:rPr>
+          <w:rtl w:val="0"/>
+        </w:rPr>
+      </w:r>
+    </w:p>
+    <w:p>
+      <w:pPr>
+        <w:widowControl w:val="0"/>
+        <w:spacing w:after="200" w:lineRule="auto"/>
+        <w:contextualSpacing w:val="0"/>
+        <w:rPr/>
+      </w:pPr>
+      <w:r>
+        <w:rPr>
+          <w:b w:val="1"/>
+          <w:rtl w:val="0"/>
+        </w:rPr>
+        <w:t xml:space="preserve">A.</w:t>
+      </w:r>
+      <w:r>
+        <w:rPr>
+          <w:rtl w:val="0"/>
+        </w:rPr>
+        <w:t xml:space="preserve"> </w:t>
+      </w:r>
+      <w:r>
+        <w:rPr>
+          <w:sz w:val="21"/>
+          <w:szCs w:val="21"/>
+          <w:highlight w:val="white"/>
+          <w:rtl w:val="0"/>
+        </w:rPr>
+        <w:t xml:space="preserve">Заданы две строки </w:t>
+      </w:r>
+      <w:r>
+        <w:rPr>
+          <w:rFonts w:ascii="Times New Roman" w:cs="Times New Roman" w:eastAsia="Times New Roman" w:hAnsi="Times New Roman"/>
+          <w:i w:val="1"/>
+          <w:sz w:val="24"/>
+          <w:szCs w:val="24"/>
+          <w:highlight w:val="white"/>
+          <w:rtl w:val="0"/>
+        </w:rPr>
+        <w:t xml:space="preserve">s</w:t>
+      </w:r>
+      <w:r>
+        <w:rPr>
+          <w:sz w:val="21"/>
+          <w:szCs w:val="21"/>
+          <w:highlight w:val="white"/>
+          <w:rtl w:val="0"/>
+        </w:rPr>
+        <w:t xml:space="preserve">, </w:t>
+      </w:r>
+      <w:r>
+        <w:rPr>
+          <w:rFonts w:ascii="Times New Roman" w:cs="Times New Roman" w:eastAsia="Times New Roman" w:hAnsi="Times New Roman"/>
+          <w:i w:val="1"/>
+          <w:sz w:val="24"/>
+          <w:szCs w:val="24"/>
+          <w:highlight w:val="white"/>
+          <w:rtl w:val="0"/>
+        </w:rPr>
+        <w:t xml:space="preserve">t</w:t>
+      </w:r>
+      <w:r>
+        <w:rPr>
+          <w:sz w:val="21"/>
+          <w:szCs w:val="21"/>
+          <w:highlight w:val="white"/>
+          <w:rtl w:val="0"/>
+        </w:rPr>
+        <w:t xml:space="preserve"> и целое число </w:t>
+      </w:r>
+      <w:r>
+        <w:rPr>
+          <w:rFonts w:ascii="Times New Roman" w:cs="Times New Roman" w:eastAsia="Times New Roman" w:hAnsi="Times New Roman"/>
+          <w:i w:val="1"/>
+          <w:sz w:val="24"/>
+          <w:szCs w:val="24"/>
+          <w:highlight w:val="white"/>
+          <w:rtl w:val="0"/>
+        </w:rPr>
+        <w:t xml:space="preserve">k</w:t>
+      </w:r>
+      <w:r>
+        <w:rPr>
+          <w:sz w:val="21"/>
+          <w:szCs w:val="21"/>
+          <w:highlight w:val="white"/>
+          <w:rtl w:val="0"/>
+        </w:rPr>
+        <w:t xml:space="preserve">. Рассмотрим множество всех таких непустых строк, которые встречаются как подстроки в </w:t>
+      </w:r>
+      <w:r>
+        <w:rPr>
+          <w:rFonts w:ascii="Times New Roman" w:cs="Times New Roman" w:eastAsia="Times New Roman" w:hAnsi="Times New Roman"/>
+          <w:i w:val="1"/>
+          <w:sz w:val="24"/>
+          <w:szCs w:val="24"/>
+          <w:highlight w:val="white"/>
+          <w:rtl w:val="0"/>
+        </w:rPr>
+        <w:t xml:space="preserve">s</w:t>
+      </w:r>
+      <w:r>
+        <w:rPr>
+          <w:sz w:val="21"/>
+          <w:szCs w:val="21"/>
+          <w:highlight w:val="white"/>
+          <w:rtl w:val="0"/>
+        </w:rPr>
+        <w:t xml:space="preserve"> и </w:t>
+      </w:r>
+      <w:r>
+        <w:rPr>
+          <w:rFonts w:ascii="Times New Roman" w:cs="Times New Roman" w:eastAsia="Times New Roman" w:hAnsi="Times New Roman"/>
+          <w:i w:val="1"/>
+          <w:sz w:val="24"/>
+          <w:szCs w:val="24"/>
+          <w:highlight w:val="white"/>
+          <w:rtl w:val="0"/>
+        </w:rPr>
+        <w:t xml:space="preserve">t</w:t>
+      </w:r>
+      <w:r>
+        <w:rPr>
+          <w:sz w:val="21"/>
+          <w:szCs w:val="21"/>
+          <w:highlight w:val="white"/>
+          <w:rtl w:val="0"/>
+        </w:rPr>
+        <w:t xml:space="preserve"> одновременно. Найдите </w:t>
+      </w:r>
+      <w:r>
+        <w:rPr>
+          <w:rFonts w:ascii="Times New Roman" w:cs="Times New Roman" w:eastAsia="Times New Roman" w:hAnsi="Times New Roman"/>
+          <w:i w:val="1"/>
+          <w:sz w:val="24"/>
+          <w:szCs w:val="24"/>
+          <w:highlight w:val="white"/>
+          <w:rtl w:val="0"/>
+        </w:rPr>
+        <w:t xml:space="preserve">k</w:t>
+      </w:r>
+      <w:r>
+        <w:rPr>
+          <w:sz w:val="21"/>
+          <w:szCs w:val="21"/>
+          <w:highlight w:val="white"/>
+          <w:rtl w:val="0"/>
+        </w:rPr>
+        <w:t xml:space="preserve">-ую в лексикографическом порядке строку из этого множества.</w:t>
+      </w:r>
+      <w:r>
+        <w:rPr>
+          <w:rtl w:val="0"/>
+        </w:rPr>
+      </w:r>
+    </w:p>
+    <w:p>
+      <w:pPr>
+        <w:widowControl w:val="0"/>
+        <w:spacing w:after="200" w:lineRule="auto"/>
+        <w:contextualSpacing w:val="0"/>
+        <w:rPr>
+          <w:u w:val="single"/>
+        </w:rPr>
+      </w:pPr>
+      <w:r>
+        <w:rPr>
+          <w:u w:val="single"/>
+          <w:rtl w:val="0"/>
+        </w:rPr>
+        <w:t xml:space="preserve">Формат ввода</w:t>
+      </w:r>
+    </w:p>
+    <w:p>
+      <w:pPr>
+        <w:widowControl w:val="0"/>
+        <w:spacing w:after="200" w:line="240" w:lineRule="auto"/>
+        <w:contextualSpacing w:val="0"/>
+        <w:rPr/>
+      </w:pPr>
+      <w:r>
+        <w:rPr>
+          <w:sz w:val="21"/>
+          <w:szCs w:val="21"/>
+          <w:highlight w:val="white"/>
+          <w:rtl w:val="0"/>
+        </w:rPr>
+        <w:t xml:space="preserve">В первых двух строках записаны строки </w:t>
+      </w:r>
+      <w:r>
+        <w:rPr>
+          <w:rFonts w:ascii="Times New Roman" w:cs="Times New Roman" w:eastAsia="Times New Roman" w:hAnsi="Times New Roman"/>
+          <w:i w:val="1"/>
+          <w:sz w:val="24"/>
+          <w:szCs w:val="24"/>
+          <w:highlight w:val="white"/>
+          <w:rtl w:val="0"/>
+        </w:rPr>
+        <w:t xml:space="preserve">s</w:t>
+      </w:r>
+      <w:r>
+        <w:rPr>
+          <w:sz w:val="21"/>
+          <w:szCs w:val="21"/>
+          <w:highlight w:val="white"/>
+          <w:rtl w:val="0"/>
+        </w:rPr>
+        <w:t xml:space="preserve"> и </w:t>
+      </w:r>
+      <w:r>
+        <w:rPr>
+          <w:rFonts w:ascii="Times New Roman" w:cs="Times New Roman" w:eastAsia="Times New Roman" w:hAnsi="Times New Roman"/>
+          <w:i w:val="1"/>
+          <w:sz w:val="24"/>
+          <w:szCs w:val="24"/>
+          <w:highlight w:val="white"/>
+          <w:rtl w:val="0"/>
+        </w:rPr>
+        <w:t xml:space="preserve">t</w:t>
+      </w:r>
+      <w:r>
+        <w:rPr>
+          <w:sz w:val="21"/>
+          <w:szCs w:val="21"/>
+          <w:highlight w:val="white"/>
+          <w:rtl w:val="0"/>
+        </w:rPr>
+        <w:t xml:space="preserve"> (</w:t>
+      </w:r>
+      <w:r>
+        <w:rPr>
+          <w:rFonts w:ascii="Gungsuh" w:cs="Gungsuh" w:eastAsia="Gungsuh" w:hAnsi="Gungsuh"/>
+          <w:i w:val="1"/>
+          <w:sz w:val="24"/>
+          <w:szCs w:val="24"/>
+          <w:highlight w:val="white"/>
+          <w:rtl w:val="0"/>
+        </w:rPr>
+        <w:t xml:space="preserve">1 ≤ |s|, |t| ≤ 10</w:t>
+      </w:r>
+      <w:r>
+        <w:rPr>
+          <w:rFonts w:ascii="Times New Roman" w:cs="Times New Roman" w:eastAsia="Times New Roman" w:hAnsi="Times New Roman"/>
+          <w:i w:val="1"/>
+          <w:sz w:val="30"/>
+          <w:szCs w:val="30"/>
+          <w:highlight w:val="white"/>
+          <w:vertAlign w:val="superscript"/>
+          <w:rtl w:val="0"/>
+        </w:rPr>
+        <w:t xml:space="preserve">5</w:t>
+      </w:r>
+      <w:r>
+        <w:rPr>
+          <w:sz w:val="21"/>
+          <w:szCs w:val="21"/>
+          <w:highlight w:val="white"/>
+          <w:rtl w:val="0"/>
+        </w:rPr>
+        <w:t xml:space="preserve">). В третьей строке записано целое число </w:t>
+      </w:r>
+      <w:r>
+        <w:rPr>
+          <w:rFonts w:ascii="Times New Roman" w:cs="Times New Roman" w:eastAsia="Times New Roman" w:hAnsi="Times New Roman"/>
+          <w:i w:val="1"/>
+          <w:sz w:val="24"/>
+          <w:szCs w:val="24"/>
+          <w:highlight w:val="white"/>
+          <w:rtl w:val="0"/>
+        </w:rPr>
+        <w:t xml:space="preserve">k</w:t>
+      </w:r>
+      <w:r>
+        <w:rPr>
+          <w:sz w:val="21"/>
+          <w:szCs w:val="21"/>
+          <w:highlight w:val="white"/>
+          <w:rtl w:val="0"/>
+        </w:rPr>
+        <w:t xml:space="preserve"> (</w:t>
+      </w:r>
+      <w:r>
+        <w:rPr>
+          <w:rFonts w:ascii="Gungsuh" w:cs="Gungsuh" w:eastAsia="Gungsuh" w:hAnsi="Gungsuh"/>
+          <w:i w:val="1"/>
+          <w:sz w:val="24"/>
+          <w:szCs w:val="24"/>
+          <w:highlight w:val="white"/>
+          <w:rtl w:val="0"/>
+        </w:rPr>
+        <w:t xml:space="preserve">1 ≤ k ≤ 10</w:t>
+      </w:r>
+      <w:r>
+        <w:rPr>
+          <w:rFonts w:ascii="Times New Roman" w:cs="Times New Roman" w:eastAsia="Times New Roman" w:hAnsi="Times New Roman"/>
+          <w:i w:val="1"/>
+          <w:sz w:val="30"/>
+          <w:szCs w:val="30"/>
+          <w:highlight w:val="white"/>
+          <w:vertAlign w:val="superscript"/>
+          <w:rtl w:val="0"/>
+        </w:rPr>
+        <w:t xml:space="preserve">18</w:t>
+      </w:r>
+      <w:r>
+        <w:rPr>
+          <w:sz w:val="21"/>
+          <w:szCs w:val="21"/>
+          <w:highlight w:val="white"/>
+          <w:rtl w:val="0"/>
+        </w:rPr>
+        <w:t xml:space="preserve">). Строки состоят из маленьких латинских букв.</w:t>
+      </w:r>
+      <w:r>
+        <w:rPr>
+          <w:rtl w:val="0"/>
+        </w:rPr>
+      </w:r>
+    </w:p>
+    <w:p>
+      <w:pPr>
+        <w:widowControl w:val="0"/>
+        <w:spacing w:after="200" w:lineRule="auto"/>
+        <w:contextualSpacing w:val="0"/>
+        <w:rPr>
+          <w:u w:val="single"/>
+        </w:rPr>
+      </w:pPr>
+      <w:r>
+        <w:rPr>
+          <w:u w:val="single"/>
+          <w:rtl w:val="0"/>
+        </w:rPr>
+        <w:t xml:space="preserve">Формат вывода</w:t>
+      </w:r>
+    </w:p>
+    <w:p>
+      <w:pPr>
+        <w:widowControl w:val="0"/>
+        <w:spacing w:after="200" w:lineRule="auto"/>
+        <w:contextualSpacing w:val="0"/>
+        <w:rPr/>
+      </w:pPr>
+      <w:r>
+        <w:rPr>
+          <w:sz w:val="21"/>
+          <w:szCs w:val="21"/>
+          <w:highlight w:val="white"/>
+          <w:rtl w:val="0"/>
+        </w:rPr>
+        <w:t xml:space="preserve">В первой строке выведите искомую строку или -1, если такой не существует.</w:t>
+      </w:r>
+      <w:r>
+        <w:rPr>
+          <w:rtl w:val="0"/>
+        </w:rPr>
+      </w:r>
+    </w:p>
+    <w:tbl>
+      <w:tblPr>
+        <w:tblStyle w:val="Table3"/>
+        <w:tblW w:w="9360.0" w:type="dxa"/>
+        <w:jc w:val="left"/>
+        <w:tblInd w:w="28.799999999999997" w:type="pct"/>
+        <w:tblBorders>
+          <w:top w:color="000000" w:space="0" w:sz="8" w:val="single"/>
+          <w:left w:color="000000" w:space="0" w:sz="8" w:val="single"/>
+          <w:bottom w:color="000000" w:space="0" w:sz="8" w:val="single"/>
+          <w:right w:color="000000" w:space="0" w:sz="8" w:val="single"/>
+          <w:insideH w:color="000000" w:space="0" w:sz="8" w:val="single"/>
+          <w:insideV w:color="000000" w:space="0" w:sz="8" w:val="single"/>
+        </w:tblBorders>
+        <w:tblLayout w:type="fixed"/>
+        <w:tblLook w:val="0600"/>
+      </w:tblPr>
+      <w:tblGrid>
+        <w:gridCol w:w="4680"/>
+        <w:gridCol w:w="4680"/>
+        <w:tblGridChange w:id="0">
+          <w:tblGrid>
+            <w:gridCol w:w="4680"/>
+            <w:gridCol w:w="4680"/>
+          </w:tblGrid>
+        </w:tblGridChange>
+      </w:tblGrid>
+      <w:tr>
+        <w:tc>
+          <w:tcPr>
+            <w:shd w:fill="auto" w:val="clear"/>
+            <w:tcMar>
+              <w:top w:w="28.799999999999997" w:type="dxa"/>
+              <w:left w:w="28.799999999999997" w:type="dxa"/>
+              <w:bottom w:w="28.799999999999997" w:type="dxa"/>
+              <w:right w:w="28.799999999999997" w:type="dxa"/>
+            </w:tcMar>
+            <w:vAlign w:val="top"/>
+          </w:tcPr>
+          <w:p>
+            <w:pPr>
+              <w:widowControl w:val="0"/>
+              <w:contextualSpacing w:val="0"/>
+              <w:rPr>
+                <w:rFonts w:ascii="Consolas" w:cs="Consolas" w:eastAsia="Consolas" w:hAnsi="Consolas"/>
+                <w:sz w:val="24"/>
+                <w:szCs w:val="24"/>
+              </w:rPr>
+            </w:pPr>
+            <w:r>
+              <w:rPr>
+                <w:rFonts w:ascii="Consolas" w:cs="Consolas" w:eastAsia="Consolas" w:hAnsi="Consolas"/>
+                <w:sz w:val="24"/>
+                <w:szCs w:val="24"/>
+                <w:rtl w:val="0"/>
+              </w:rPr>
+              <w:t xml:space="preserve">stdin</w:t>
+            </w:r>
+          </w:p>
+        </w:tc>
+        <w:tc>
+          <w:tcPr>
+            <w:shd w:fill="auto" w:val="clear"/>
+            <w:tcMar>
+              <w:top w:w="28.799999999999997" w:type="dxa"/>
+              <w:left w:w="28.799999999999997" w:type="dxa"/>
+              <w:bottom w:w="28.799999999999997" w:type="dxa"/>
+              <w:right w:w="28.799999999999997" w:type="dxa"/>
+            </w:tcMar>
+            <w:vAlign w:val="top"/>
+          </w:tcPr>
+          <w:p>
+            <w:pPr>
+              <w:widowControl w:val="0"/>
+              <w:contextualSpacing w:val="0"/>
+              <w:rPr>
+                <w:rFonts w:ascii="Consolas" w:cs="Consolas" w:eastAsia="Consolas" w:hAnsi="Consolas"/>
+                <w:sz w:val="24"/>
+                <w:szCs w:val="24"/>
+              </w:rPr>
+            </w:pPr>
+            <w:r>
+              <w:rPr>
+                <w:rFonts w:ascii="Consolas" w:cs="Consolas" w:eastAsia="Consolas" w:hAnsi="Consolas"/>
+                <w:sz w:val="24"/>
+                <w:szCs w:val="24"/>
+                <w:rtl w:val="0"/>
+              </w:rPr>
+              <w:t xml:space="preserve">stdout</w:t>
+            </w:r>
+          </w:p>
+        </w:tc>
+      </w:tr>
+      <w:tr>
+        <w:tc>
+          <w:tcPr>
+            <w:shd w:fill="auto" w:val="clear"/>
+            <w:tcMar>
+              <w:top w:w="28.799999999999997" w:type="dxa"/>
+              <w:left w:w="28.799999999999997" w:type="dxa"/>
+              <w:bottom w:w="28.799999999999997" w:type="dxa"/>
+              <w:right w:w="28.799999999999997" w:type="dxa"/>
+            </w:tcMar>
+            <w:vAlign w:val="top"/>
+          </w:tcPr>
+          <w:p>
+            <w:pPr>
+              <w:widowControl w:val="0"/>
+              <w:spacing w:after="60" w:before="60" w:line="240" w:lineRule="auto"/>
+              <w:contextualSpacing w:val="0"/>
+              <w:rPr>
+                <w:rFonts w:ascii="Consolas" w:cs="Consolas" w:eastAsia="Consolas" w:hAnsi="Consolas"/>
+                <w:sz w:val="24"/>
+                <w:szCs w:val="24"/>
+              </w:rPr>
+            </w:pPr>
+            <w:r>
+              <w:rPr>
+                <w:rFonts w:ascii="Consolas" w:cs="Consolas" w:eastAsia="Consolas" w:hAnsi="Consolas"/>
+                <w:sz w:val="21"/>
+                <w:szCs w:val="21"/>
+                <w:highlight w:val="white"/>
+                <w:rtl w:val="0"/>
+              </w:rPr>
+              <w:t xml:space="preserve">aaa</w:t>
+              <w:br w:type="textWrapping"/>
+              <w:t xml:space="preserve">abaa</w:t>
+              <w:br w:type="textWrapping"/>
+              <w:t xml:space="preserve">3</w:t>
+            </w:r>
+            <w:r>
+              <w:rPr>
+                <w:rtl w:val="0"/>
+              </w:rPr>
+            </w:r>
+          </w:p>
+        </w:tc>
+        <w:tc>
+          <w:tcPr>
+            <w:shd w:fill="auto" w:val="clear"/>
+            <w:tcMar>
+              <w:top w:w="28.799999999999997" w:type="dxa"/>
+              <w:left w:w="28.799999999999997" w:type="dxa"/>
+              <w:bottom w:w="28.799999999999997" w:type="dxa"/>
+              <w:right w:w="28.799999999999997" w:type="dxa"/>
+            </w:tcMar>
+            <w:vAlign w:val="top"/>
+          </w:tcPr>
+          <w:p>
+            <w:pPr>
+              <w:widowControl w:val="0"/>
+              <w:spacing w:line="240" w:lineRule="auto"/>
+              <w:contextualSpacing w:val="0"/>
+              <w:rPr>
+                <w:rFonts w:ascii="Consolas" w:cs="Consolas" w:eastAsia="Consolas" w:hAnsi="Consolas"/>
+                <w:sz w:val="24"/>
+                <w:szCs w:val="24"/>
+              </w:rPr>
+            </w:pPr>
+            <w:r>
+              <w:rPr>
+                <w:rFonts w:ascii="Consolas" w:cs="Consolas" w:eastAsia="Consolas" w:hAnsi="Consolas"/>
+                <w:sz w:val="24"/>
+                <w:szCs w:val="24"/>
+                <w:rtl w:val="0"/>
+              </w:rPr>
+              <w:t xml:space="preserve">-1</w:t>
+            </w:r>
+          </w:p>
+        </w:tc>
+      </w:tr>
+    </w:tbl>
+    <w:p>
+      <w:pPr>
+        <w:widowControl w:val="0"/>
+        <w:spacing w:after="200" w:lineRule="auto"/>
+        <w:contextualSpacing w:val="0"/>
+        <w:rPr>
+          <w:b w:val="1"/>
+          <w:sz w:val="24"/>
+          <w:szCs w:val="24"/>
+        </w:rPr>
+      </w:pPr>
+      <w:r>
+        <w:rPr>
+          <w:rtl w:val="0"/>
+        </w:rPr>
+      </w:r>
+    </w:p>
+    <w:p>
+      <w:pPr>
+        <w:widowControl w:val="0"/>
+        <w:pBdr>
+          <w:top w:space="0" w:sz="0" w:val="nil"/>
+          <w:left w:space="0" w:sz="0" w:val="nil"/>
+          <w:bottom w:space="0" w:sz="0" w:val="nil"/>
+          <w:right w:space="0" w:sz="0" w:val="nil"/>
+          <w:between w:space="0" w:sz="0" w:val="nil"/>
+        </w:pBdr>
+        <w:shd w:fill="auto" w:val="clear"/>
+        <w:spacing w:after="200" w:lineRule="auto"/>
+        <w:contextualSpacing w:val="0"/>
+        <w:rPr>
+          <w:b w:val="1"/>
+          <w:sz w:val="24"/>
+          <w:szCs w:val="24"/>
+        </w:rPr>
+      </w:pPr>
+      <w:r>
+        <w:rPr>
+          <w:rtl w:val="0"/>
+        </w:rPr>
+      </w:r>
+    </w:p>
     <w:sectPr>
       <w:pgSz w:h="15840" w:w="12240"/>
-      <w:pgMar w:bottom="1440" w:top="1440" w:left="1440" w:right="1440" w:header="0"/>
+      <w:pgMar w:bottom="1440" w:top="1440" w:left="1440" w:right="1440" w:header="0" w:footer="720"/>
       <w:pgNumType w:start="1"/>
     </w:sectPr>
   </w:body>
@@ -596,6 +2436,32 @@
     </w:rPr>
   </w:style>
   <w:style w:type="table" w:styleId="Table1">
+    <w:basedOn w:val="TableNormal"/>
+    <w:tblPr>
+      <w:tblStyleRowBandSize w:val="1"/>
+      <w:tblStyleColBandSize w:val="1"/>
+      <w:tblCellMar>
+        <w:top w:w="100.0" w:type="dxa"/>
+        <w:left w:w="100.0" w:type="dxa"/>
+        <w:bottom w:w="100.0" w:type="dxa"/>
+        <w:right w:w="100.0" w:type="dxa"/>
+      </w:tblCellMar>
+    </w:tblPr>
+  </w:style>
+  <w:style w:type="table" w:styleId="Table2">
+    <w:basedOn w:val="TableNormal"/>
+    <w:tblPr>
+      <w:tblStyleRowBandSize w:val="1"/>
+      <w:tblStyleColBandSize w:val="1"/>
+      <w:tblCellMar>
+        <w:top w:w="100.0" w:type="dxa"/>
+        <w:left w:w="100.0" w:type="dxa"/>
+        <w:bottom w:w="100.0" w:type="dxa"/>
+        <w:right w:w="100.0" w:type="dxa"/>
+      </w:tblCellMar>
+    </w:tblPr>
+  </w:style>
+  <w:style w:type="table" w:styleId="Table3">
     <w:basedOn w:val="TableNormal"/>
     <w:tblPr>
       <w:tblStyleRowBandSize w:val="1"/>
